--- a/TS Jatai Working/Ghana Sandhi/Ghana sandhi in Sanskrit.docx
+++ b/TS Jatai Working/Ghana Sandhi/Ghana sandhi in Sanskrit.docx
@@ -6,7 +6,6 @@
       <w:pPr>
         <w:spacing w:after="0" w:line="240" w:lineRule="auto"/>
       </w:pPr>
-      <w:bookmarkStart w:id="0" w:name="_GoBack"/>
       <w:r>
         <w:rPr>
           <w:rFonts w:ascii="BRH Devanagari Extra" w:hAnsi="BRH Devanagari Extra" w:cs="BRH Devanagari Extra"/>
@@ -1456,7 +1455,6 @@
         <w:t xml:space="preserve"> </w:t>
       </w:r>
       <w:proofErr w:type="spellStart"/>
-      <w:proofErr w:type="gramStart"/>
       <w:r>
         <w:rPr>
           <w:rFonts w:ascii="Arial" w:eastAsiaTheme="minorHAnsi" w:hAnsi="Arial" w:cs="Arial"/>
@@ -1476,18 +1474,7 @@
           <w:szCs w:val="32"/>
           <w:lang w:val="en-US" w:eastAsia="en-US" w:bidi="ar-SA"/>
         </w:rPr>
-        <w:t xml:space="preserve">  &amp;</w:t>
-      </w:r>
-      <w:proofErr w:type="gramEnd"/>
-      <w:r>
-        <w:rPr>
-          <w:rFonts w:ascii="Arial" w:eastAsiaTheme="minorHAnsi" w:hAnsi="Arial" w:cs="Arial"/>
-          <w:color w:val="000000"/>
-          <w:sz w:val="32"/>
-          <w:szCs w:val="32"/>
-          <w:lang w:val="en-US" w:eastAsia="en-US" w:bidi="ar-SA"/>
-        </w:rPr>
-        <w:t>&amp;</w:t>
+        <w:t xml:space="preserve">  </w:t>
       </w:r>
       <w:proofErr w:type="spellStart"/>
       <w:r>
@@ -1553,8 +1540,10 @@
           <w:szCs w:val="32"/>
           <w:lang w:val="en-US" w:eastAsia="en-US" w:bidi="ar-SA"/>
         </w:rPr>
-        <w:t xml:space="preserve">  &amp;&amp;</w:t>
-      </w:r>
+        <w:t xml:space="preserve">  </w:t>
+      </w:r>
+      <w:bookmarkStart w:id="0" w:name="_GoBack"/>
+      <w:bookmarkEnd w:id="0"/>
       <w:proofErr w:type="spellStart"/>
       <w:r>
         <w:rPr>
@@ -1588,7 +1577,6 @@
         </w:rPr>
         <w:t>dindra#sya</w:t>
       </w:r>
-      <w:bookmarkEnd w:id="0"/>
       <w:proofErr w:type="spellEnd"/>
     </w:p>
     <w:sectPr>
